--- a/Documents/Kế hoạch.docx
+++ b/Documents/Kế hoạch.docx
@@ -2292,7 +2292,7 @@
           <w:lang w:val="vi-VN"/>
         </w:rPr>
         <w:pict w14:anchorId="07A29EF6">
-          <v:rect id="_x0000_i1057" style="width:0;height:1.5pt" o:hralign="center" o:hrstd="t" o:hr="t" fillcolor="#a0a0a0" stroked="f"/>
+          <v:rect id="_x0000_i1025" style="width:0;height:1.5pt" o:hralign="center" o:hrstd="t" o:hr="t" fillcolor="#a0a0a0" stroked="f"/>
         </w:pict>
       </w:r>
     </w:p>
@@ -2622,6 +2622,849 @@
           <w:lang w:val="vi-VN"/>
         </w:rPr>
         <w:t>, dùng làm nền cho phát triển hệ thống ở tuần tiếp theo.</w:t>
+      </w:r>
+    </w:p>
+    <w:p/>
+    <w:p/>
+    <w:p>
+      <w:pPr>
+        <w:rPr>
+          <w:b/>
+          <w:bCs/>
+          <w:lang w:val="vi-VN"/>
+        </w:rPr>
+      </w:pPr>
+      <w:r>
+        <w:rPr>
+          <w:b/>
+          <w:bCs/>
+          <w:lang w:val="vi-VN"/>
+        </w:rPr>
+        <w:t>Kế hoạch Tuần 4: Thiết kế Tương tác</w:t>
+      </w:r>
+    </w:p>
+    <w:p>
+      <w:pPr>
+        <w:rPr>
+          <w:b/>
+          <w:bCs/>
+          <w:lang w:val="vi-VN"/>
+        </w:rPr>
+      </w:pPr>
+      <w:r>
+        <w:rPr>
+          <w:b/>
+          <w:bCs/>
+          <w:lang w:val="vi-VN"/>
+        </w:rPr>
+        <w:t>1. Mục tiêu Tuần 4</w:t>
+      </w:r>
+    </w:p>
+    <w:p>
+      <w:pPr>
+        <w:numPr>
+          <w:ilvl w:val="0"/>
+          <w:numId w:val="24"/>
+        </w:numPr>
+        <w:rPr>
+          <w:lang w:val="vi-VN"/>
+        </w:rPr>
+      </w:pPr>
+      <w:r>
+        <w:rPr>
+          <w:lang w:val="vi-VN"/>
+        </w:rPr>
+        <w:t>Hiểu rõ cách các đối tượng trong hệ thống tương tác để thực hiện Use Case.</w:t>
+      </w:r>
+    </w:p>
+    <w:p>
+      <w:pPr>
+        <w:numPr>
+          <w:ilvl w:val="0"/>
+          <w:numId w:val="24"/>
+        </w:numPr>
+        <w:rPr>
+          <w:lang w:val="vi-VN"/>
+        </w:rPr>
+      </w:pPr>
+      <w:r>
+        <w:rPr>
+          <w:lang w:val="vi-VN"/>
+        </w:rPr>
+        <w:t xml:space="preserve">Thiết kế </w:t>
+      </w:r>
+      <w:r>
+        <w:rPr>
+          <w:b/>
+          <w:bCs/>
+          <w:lang w:val="vi-VN"/>
+        </w:rPr>
+        <w:t>Biểu đồ Trình tự (Sequence Diagram)</w:t>
+      </w:r>
+      <w:r>
+        <w:rPr>
+          <w:lang w:val="vi-VN"/>
+        </w:rPr>
+        <w:t xml:space="preserve"> cho Use Case "Đăng ký môn học".</w:t>
+      </w:r>
+    </w:p>
+    <w:p>
+      <w:pPr>
+        <w:numPr>
+          <w:ilvl w:val="0"/>
+          <w:numId w:val="24"/>
+        </w:numPr>
+        <w:rPr>
+          <w:lang w:val="vi-VN"/>
+        </w:rPr>
+      </w:pPr>
+      <w:r>
+        <w:rPr>
+          <w:lang w:val="vi-VN"/>
+        </w:rPr>
+        <w:t xml:space="preserve">Phác thảo </w:t>
+      </w:r>
+      <w:r>
+        <w:rPr>
+          <w:b/>
+          <w:bCs/>
+          <w:lang w:val="vi-VN"/>
+        </w:rPr>
+        <w:t>giao diện người dùng</w:t>
+      </w:r>
+      <w:r>
+        <w:rPr>
+          <w:lang w:val="vi-VN"/>
+        </w:rPr>
+        <w:t xml:space="preserve"> cho chức năng "Đăng ký môn học".</w:t>
+      </w:r>
+    </w:p>
+    <w:p>
+      <w:pPr>
+        <w:numPr>
+          <w:ilvl w:val="0"/>
+          <w:numId w:val="24"/>
+        </w:numPr>
+        <w:rPr>
+          <w:lang w:val="vi-VN"/>
+        </w:rPr>
+      </w:pPr>
+      <w:r>
+        <w:rPr>
+          <w:lang w:val="vi-VN"/>
+        </w:rPr>
+        <w:t>Chuẩn bị tài liệu báo cáo (5–7 trang) bao gồm biểu đồ và giao diện.</w:t>
+      </w:r>
+    </w:p>
+    <w:p>
+      <w:pPr>
+        <w:rPr>
+          <w:lang w:val="vi-VN"/>
+        </w:rPr>
+      </w:pPr>
+    </w:p>
+    <w:p>
+      <w:pPr>
+        <w:rPr>
+          <w:b/>
+          <w:bCs/>
+          <w:lang w:val="vi-VN"/>
+        </w:rPr>
+      </w:pPr>
+      <w:r>
+        <w:rPr>
+          <w:b/>
+          <w:bCs/>
+          <w:lang w:val="vi-VN"/>
+        </w:rPr>
+        <w:t>2. Công việc cần thực hiện</w:t>
+      </w:r>
+    </w:p>
+    <w:p>
+      <w:pPr>
+        <w:rPr>
+          <w:b/>
+          <w:bCs/>
+          <w:lang w:val="vi-VN"/>
+        </w:rPr>
+      </w:pPr>
+      <w:r>
+        <w:rPr>
+          <w:b/>
+          <w:bCs/>
+          <w:lang w:val="vi-VN"/>
+        </w:rPr>
+        <w:t>Bước 1: Chuẩn bị &amp; phân tích</w:t>
+      </w:r>
+    </w:p>
+    <w:p>
+      <w:pPr>
+        <w:numPr>
+          <w:ilvl w:val="0"/>
+          <w:numId w:val="25"/>
+        </w:numPr>
+        <w:rPr>
+          <w:lang w:val="vi-VN"/>
+        </w:rPr>
+      </w:pPr>
+      <w:r>
+        <w:rPr>
+          <w:lang w:val="vi-VN"/>
+        </w:rPr>
+        <w:t>Ôn lại tài liệu tuần 2 và tuần 3 (Use Case, Biểu đồ lớp).</w:t>
+      </w:r>
+    </w:p>
+    <w:p>
+      <w:pPr>
+        <w:numPr>
+          <w:ilvl w:val="0"/>
+          <w:numId w:val="25"/>
+        </w:numPr>
+        <w:rPr>
+          <w:lang w:val="vi-VN"/>
+        </w:rPr>
+      </w:pPr>
+      <w:r>
+        <w:rPr>
+          <w:lang w:val="vi-VN"/>
+        </w:rPr>
+        <w:lastRenderedPageBreak/>
+        <w:t xml:space="preserve">Chọn </w:t>
+      </w:r>
+      <w:r>
+        <w:rPr>
+          <w:b/>
+          <w:bCs/>
+          <w:lang w:val="vi-VN"/>
+        </w:rPr>
+        <w:t>Use Case "Đăng ký môn học"</w:t>
+      </w:r>
+      <w:r>
+        <w:rPr>
+          <w:lang w:val="vi-VN"/>
+        </w:rPr>
+        <w:t xml:space="preserve"> làm trọng tâm.</w:t>
+      </w:r>
+    </w:p>
+    <w:p>
+      <w:pPr>
+        <w:numPr>
+          <w:ilvl w:val="0"/>
+          <w:numId w:val="25"/>
+        </w:numPr>
+        <w:rPr>
+          <w:lang w:val="vi-VN"/>
+        </w:rPr>
+      </w:pPr>
+      <w:r>
+        <w:rPr>
+          <w:lang w:val="vi-VN"/>
+        </w:rPr>
+        <w:t>Liệt kê các đối tượng tham gia trong trình tự:</w:t>
+      </w:r>
+    </w:p>
+    <w:p>
+      <w:pPr>
+        <w:numPr>
+          <w:ilvl w:val="1"/>
+          <w:numId w:val="25"/>
+        </w:numPr>
+        <w:rPr>
+          <w:lang w:val="vi-VN"/>
+        </w:rPr>
+      </w:pPr>
+      <w:r>
+        <w:rPr>
+          <w:lang w:val="vi-VN"/>
+        </w:rPr>
+        <w:t>Actor: SinhVien.</w:t>
+      </w:r>
+    </w:p>
+    <w:p>
+      <w:pPr>
+        <w:numPr>
+          <w:ilvl w:val="1"/>
+          <w:numId w:val="25"/>
+        </w:numPr>
+        <w:rPr>
+          <w:lang w:val="vi-VN"/>
+        </w:rPr>
+      </w:pPr>
+      <w:r>
+        <w:rPr>
+          <w:lang w:val="vi-VN"/>
+        </w:rPr>
+        <w:t>Lớp giao diện: GiaoDien.</w:t>
+      </w:r>
+    </w:p>
+    <w:p>
+      <w:pPr>
+        <w:numPr>
+          <w:ilvl w:val="1"/>
+          <w:numId w:val="25"/>
+        </w:numPr>
+        <w:rPr>
+          <w:lang w:val="vi-VN"/>
+        </w:rPr>
+      </w:pPr>
+      <w:r>
+        <w:rPr>
+          <w:lang w:val="vi-VN"/>
+        </w:rPr>
+        <w:t>Lớp dịch vụ: DangKyService.</w:t>
+      </w:r>
+    </w:p>
+    <w:p>
+      <w:pPr>
+        <w:numPr>
+          <w:ilvl w:val="1"/>
+          <w:numId w:val="25"/>
+        </w:numPr>
+        <w:rPr>
+          <w:lang w:val="vi-VN"/>
+        </w:rPr>
+      </w:pPr>
+      <w:r>
+        <w:rPr>
+          <w:lang w:val="vi-VN"/>
+        </w:rPr>
+        <w:t>Lớp dữ liệu: SinhVien, MonHoc, LopHoc.</w:t>
+      </w:r>
+    </w:p>
+    <w:p>
+      <w:pPr>
+        <w:rPr>
+          <w:b/>
+          <w:bCs/>
+          <w:lang w:val="vi-VN"/>
+        </w:rPr>
+      </w:pPr>
+      <w:r>
+        <w:rPr>
+          <w:b/>
+          <w:bCs/>
+          <w:lang w:val="vi-VN"/>
+        </w:rPr>
+        <w:t>Bước 2: Vẽ Biểu đồ Trình tự (Sequence Diagram)</w:t>
+      </w:r>
+    </w:p>
+    <w:p>
+      <w:pPr>
+        <w:numPr>
+          <w:ilvl w:val="0"/>
+          <w:numId w:val="26"/>
+        </w:numPr>
+        <w:rPr>
+          <w:lang w:val="vi-VN"/>
+        </w:rPr>
+      </w:pPr>
+      <w:r>
+        <w:rPr>
+          <w:lang w:val="vi-VN"/>
+        </w:rPr>
+        <w:t>Mô tả luồng chính: đăng ký thành công.</w:t>
+      </w:r>
+    </w:p>
+    <w:p>
+      <w:pPr>
+        <w:numPr>
+          <w:ilvl w:val="0"/>
+          <w:numId w:val="26"/>
+        </w:numPr>
+        <w:rPr>
+          <w:lang w:val="vi-VN"/>
+        </w:rPr>
+      </w:pPr>
+      <w:r>
+        <w:rPr>
+          <w:lang w:val="vi-VN"/>
+        </w:rPr>
+        <w:t>Mô tả các luồng phụ: không đủ điều kiện, lớp đầy, trùng lịch, hết hạn đăng ký.</w:t>
+      </w:r>
+    </w:p>
+    <w:p>
+      <w:pPr>
+        <w:numPr>
+          <w:ilvl w:val="0"/>
+          <w:numId w:val="26"/>
+        </w:numPr>
+        <w:rPr>
+          <w:lang w:val="vi-VN"/>
+        </w:rPr>
+      </w:pPr>
+      <w:r>
+        <w:rPr>
+          <w:lang w:val="vi-VN"/>
+        </w:rPr>
+        <w:t>Sử dụng công cụ vẽ UML (Draw.io, PlantUML, Lucidchart, …).</w:t>
+      </w:r>
+    </w:p>
+    <w:p>
+      <w:pPr>
+        <w:numPr>
+          <w:ilvl w:val="0"/>
+          <w:numId w:val="26"/>
+        </w:numPr>
+        <w:rPr>
+          <w:lang w:val="vi-VN"/>
+        </w:rPr>
+      </w:pPr>
+      <w:r>
+        <w:rPr>
+          <w:lang w:val="vi-VN"/>
+        </w:rPr>
+        <w:t>Đảm bảo có các thành phần: Lifeline, Message, Condition, Loop (nếu cần).</w:t>
+      </w:r>
+    </w:p>
+    <w:p>
+      <w:pPr>
+        <w:rPr>
+          <w:b/>
+          <w:bCs/>
+          <w:lang w:val="vi-VN"/>
+        </w:rPr>
+      </w:pPr>
+      <w:r>
+        <w:rPr>
+          <w:b/>
+          <w:bCs/>
+          <w:lang w:val="vi-VN"/>
+        </w:rPr>
+        <w:t>Bước 3: Thiết kế giao diện</w:t>
+      </w:r>
+    </w:p>
+    <w:p>
+      <w:pPr>
+        <w:numPr>
+          <w:ilvl w:val="0"/>
+          <w:numId w:val="27"/>
+        </w:numPr>
+        <w:rPr>
+          <w:lang w:val="vi-VN"/>
+        </w:rPr>
+      </w:pPr>
+      <w:r>
+        <w:rPr>
+          <w:lang w:val="vi-VN"/>
+        </w:rPr>
+        <w:t>Phác thảo màn hình “Đăng ký môn học”:</w:t>
+      </w:r>
+    </w:p>
+    <w:p>
+      <w:pPr>
+        <w:numPr>
+          <w:ilvl w:val="1"/>
+          <w:numId w:val="27"/>
+        </w:numPr>
+        <w:rPr>
+          <w:lang w:val="vi-VN"/>
+        </w:rPr>
+      </w:pPr>
+      <w:r>
+        <w:rPr>
+          <w:lang w:val="vi-VN"/>
+        </w:rPr>
+        <w:t>Danh sách môn học mở.</w:t>
+      </w:r>
+    </w:p>
+    <w:p>
+      <w:pPr>
+        <w:numPr>
+          <w:ilvl w:val="1"/>
+          <w:numId w:val="27"/>
+        </w:numPr>
+        <w:rPr>
+          <w:lang w:val="vi-VN"/>
+        </w:rPr>
+      </w:pPr>
+      <w:r>
+        <w:rPr>
+          <w:lang w:val="vi-VN"/>
+        </w:rPr>
+        <w:t>Thông tin môn học (tên, mã, tín chỉ, phòng học, lịch học, sĩ số).</w:t>
+      </w:r>
+    </w:p>
+    <w:p>
+      <w:pPr>
+        <w:numPr>
+          <w:ilvl w:val="1"/>
+          <w:numId w:val="27"/>
+        </w:numPr>
+        <w:rPr>
+          <w:lang w:val="vi-VN"/>
+        </w:rPr>
+      </w:pPr>
+      <w:r>
+        <w:rPr>
+          <w:lang w:val="vi-VN"/>
+        </w:rPr>
+        <w:t xml:space="preserve">Nút </w:t>
+      </w:r>
+      <w:r>
+        <w:rPr>
+          <w:b/>
+          <w:bCs/>
+          <w:lang w:val="vi-VN"/>
+        </w:rPr>
+        <w:t>Đăng ký</w:t>
+      </w:r>
+      <w:r>
+        <w:rPr>
+          <w:lang w:val="vi-VN"/>
+        </w:rPr>
+        <w:t>.</w:t>
+      </w:r>
+    </w:p>
+    <w:p>
+      <w:pPr>
+        <w:numPr>
+          <w:ilvl w:val="1"/>
+          <w:numId w:val="27"/>
+        </w:numPr>
+        <w:rPr>
+          <w:lang w:val="vi-VN"/>
+        </w:rPr>
+      </w:pPr>
+      <w:r>
+        <w:rPr>
+          <w:lang w:val="vi-VN"/>
+        </w:rPr>
+        <w:t>Khu vực hiển thị thông báo (thành công/thất bại).</w:t>
+      </w:r>
+    </w:p>
+    <w:p>
+      <w:pPr>
+        <w:numPr>
+          <w:ilvl w:val="0"/>
+          <w:numId w:val="27"/>
+        </w:numPr>
+        <w:rPr>
+          <w:lang w:val="vi-VN"/>
+        </w:rPr>
+      </w:pPr>
+      <w:r>
+        <w:rPr>
+          <w:lang w:val="vi-VN"/>
+        </w:rPr>
+        <w:t>Công cụ: Figma, Balsamiq, hoặc vẽ tay (scan/chụp đưa vào báo cáo).</w:t>
+      </w:r>
+    </w:p>
+    <w:p>
+      <w:pPr>
+        <w:rPr>
+          <w:b/>
+          <w:bCs/>
+          <w:lang w:val="vi-VN"/>
+        </w:rPr>
+      </w:pPr>
+      <w:r>
+        <w:rPr>
+          <w:b/>
+          <w:bCs/>
+          <w:lang w:val="vi-VN"/>
+        </w:rPr>
+        <w:t>Bước 4: Viết tài liệu báo cáo</w:t>
+      </w:r>
+    </w:p>
+    <w:p>
+      <w:pPr>
+        <w:numPr>
+          <w:ilvl w:val="0"/>
+          <w:numId w:val="28"/>
+        </w:numPr>
+        <w:rPr>
+          <w:lang w:val="vi-VN"/>
+        </w:rPr>
+      </w:pPr>
+      <w:r>
+        <w:rPr>
+          <w:lang w:val="vi-VN"/>
+        </w:rPr>
+        <w:t>Giới thiệu mục tiêu tuần 4.</w:t>
+      </w:r>
+    </w:p>
+    <w:p>
+      <w:pPr>
+        <w:numPr>
+          <w:ilvl w:val="0"/>
+          <w:numId w:val="28"/>
+        </w:numPr>
+        <w:rPr>
+          <w:lang w:val="vi-VN"/>
+        </w:rPr>
+      </w:pPr>
+      <w:r>
+        <w:rPr>
+          <w:lang w:val="vi-VN"/>
+        </w:rPr>
+        <w:t>Trình bày biểu đồ trình tự.</w:t>
+      </w:r>
+    </w:p>
+    <w:p>
+      <w:pPr>
+        <w:numPr>
+          <w:ilvl w:val="0"/>
+          <w:numId w:val="28"/>
+        </w:numPr>
+        <w:rPr>
+          <w:lang w:val="vi-VN"/>
+        </w:rPr>
+      </w:pPr>
+      <w:r>
+        <w:rPr>
+          <w:lang w:val="vi-VN"/>
+        </w:rPr>
+        <w:t>Trình bày giao diện.</w:t>
+      </w:r>
+    </w:p>
+    <w:p>
+      <w:pPr>
+        <w:numPr>
+          <w:ilvl w:val="0"/>
+          <w:numId w:val="28"/>
+        </w:numPr>
+        <w:rPr>
+          <w:lang w:val="vi-VN"/>
+        </w:rPr>
+      </w:pPr>
+      <w:r>
+        <w:rPr>
+          <w:lang w:val="vi-VN"/>
+        </w:rPr>
+        <w:t>Phân tích ưu điểm, hạn chế và hướng phát triển.</w:t>
+      </w:r>
+    </w:p>
+    <w:p>
+      <w:pPr>
+        <w:numPr>
+          <w:ilvl w:val="0"/>
+          <w:numId w:val="28"/>
+        </w:numPr>
+        <w:rPr>
+          <w:lang w:val="vi-VN"/>
+        </w:rPr>
+      </w:pPr>
+      <w:r>
+        <w:rPr>
+          <w:lang w:val="vi-VN"/>
+        </w:rPr>
+        <w:t>Hoàn chỉnh báo cáo 5–7 trang (Word/PDF).</w:t>
+      </w:r>
+    </w:p>
+    <w:p>
+      <w:pPr>
+        <w:rPr>
+          <w:lang w:val="vi-VN"/>
+        </w:rPr>
+      </w:pPr>
+    </w:p>
+    <w:p>
+      <w:pPr>
+        <w:rPr>
+          <w:b/>
+          <w:bCs/>
+          <w:lang w:val="vi-VN"/>
+        </w:rPr>
+      </w:pPr>
+      <w:r>
+        <w:rPr>
+          <w:b/>
+          <w:bCs/>
+          <w:lang w:val="vi-VN"/>
+        </w:rPr>
+        <w:t>3. Phân công công việc (nhóm 2 người)</w:t>
+      </w:r>
+    </w:p>
+    <w:p>
+      <w:pPr>
+        <w:numPr>
+          <w:ilvl w:val="0"/>
+          <w:numId w:val="29"/>
+        </w:numPr>
+        <w:rPr>
+          <w:lang w:val="vi-VN"/>
+        </w:rPr>
+      </w:pPr>
+      <w:r>
+        <w:rPr>
+          <w:b/>
+          <w:bCs/>
+          <w:lang w:val="vi-VN"/>
+        </w:rPr>
+        <w:t>Đỗ Hoài Nam</w:t>
+      </w:r>
+      <w:r>
+        <w:rPr>
+          <w:lang w:val="vi-VN"/>
+        </w:rPr>
+        <w:t>: Vẽ biểu đồ trình tự, viết mô tả chi tiết các luồng (chính &amp; phụ).</w:t>
+      </w:r>
+    </w:p>
+    <w:p>
+      <w:pPr>
+        <w:numPr>
+          <w:ilvl w:val="0"/>
+          <w:numId w:val="29"/>
+        </w:numPr>
+        <w:rPr>
+          <w:lang w:val="vi-VN"/>
+        </w:rPr>
+      </w:pPr>
+      <w:r>
+        <w:rPr>
+          <w:b/>
+          <w:bCs/>
+          <w:lang w:val="vi-VN"/>
+        </w:rPr>
+        <w:t>Nguyễn Văn Minh</w:t>
+      </w:r>
+      <w:r>
+        <w:rPr>
+          <w:lang w:val="vi-VN"/>
+        </w:rPr>
+        <w:t>: Thiết kế giao diện, viết phần báo cáo (tài liệu &amp; phân tích).</w:t>
+      </w:r>
+    </w:p>
+    <w:p>
+      <w:pPr>
+        <w:numPr>
+          <w:ilvl w:val="0"/>
+          <w:numId w:val="29"/>
+        </w:numPr>
+        <w:rPr>
+          <w:lang w:val="vi-VN"/>
+        </w:rPr>
+      </w:pPr>
+      <w:r>
+        <w:rPr>
+          <w:b/>
+          <w:bCs/>
+          <w:lang w:val="vi-VN"/>
+        </w:rPr>
+        <w:t>Cả hai</w:t>
+      </w:r>
+      <w:r>
+        <w:rPr>
+          <w:lang w:val="vi-VN"/>
+        </w:rPr>
+        <w:t>: Rà soát, chỉnh sửa báo cáo, kiểm tra định dạng, chuẩn bị thuyết trình.</w:t>
+      </w:r>
+    </w:p>
+    <w:p>
+      <w:pPr>
+        <w:rPr>
+          <w:lang w:val="vi-VN"/>
+        </w:rPr>
+      </w:pPr>
+    </w:p>
+    <w:p>
+      <w:pPr>
+        <w:rPr>
+          <w:b/>
+          <w:bCs/>
+          <w:lang w:val="vi-VN"/>
+        </w:rPr>
+      </w:pPr>
+      <w:r>
+        <w:rPr>
+          <w:b/>
+          <w:bCs/>
+          <w:lang w:val="vi-VN"/>
+        </w:rPr>
+        <w:t>4. Kết quả mong đợi cuối tuần</w:t>
+      </w:r>
+    </w:p>
+    <w:p>
+      <w:pPr>
+        <w:numPr>
+          <w:ilvl w:val="0"/>
+          <w:numId w:val="30"/>
+        </w:numPr>
+        <w:rPr>
+          <w:lang w:val="vi-VN"/>
+        </w:rPr>
+      </w:pPr>
+      <w:r>
+        <w:rPr>
+          <w:b/>
+          <w:bCs/>
+          <w:lang w:val="vi-VN"/>
+        </w:rPr>
+        <w:t>Biểu đồ Trình tự (Sequence Diagram)</w:t>
+      </w:r>
+      <w:r>
+        <w:rPr>
+          <w:lang w:val="vi-VN"/>
+        </w:rPr>
+        <w:t xml:space="preserve"> cho Use Case “Đăng ký môn học”.</w:t>
+      </w:r>
+    </w:p>
+    <w:p>
+      <w:pPr>
+        <w:numPr>
+          <w:ilvl w:val="0"/>
+          <w:numId w:val="30"/>
+        </w:numPr>
+        <w:rPr>
+          <w:lang w:val="vi-VN"/>
+        </w:rPr>
+      </w:pPr>
+      <w:r>
+        <w:rPr>
+          <w:b/>
+          <w:bCs/>
+          <w:lang w:val="vi-VN"/>
+        </w:rPr>
+        <w:lastRenderedPageBreak/>
+        <w:t>Bản phác thảo giao diện</w:t>
+      </w:r>
+      <w:r>
+        <w:rPr>
+          <w:lang w:val="vi-VN"/>
+        </w:rPr>
+        <w:t xml:space="preserve"> chức năng “Đăng ký môn học”.</w:t>
+      </w:r>
+    </w:p>
+    <w:p>
+      <w:pPr>
+        <w:numPr>
+          <w:ilvl w:val="0"/>
+          <w:numId w:val="30"/>
+        </w:numPr>
+        <w:rPr>
+          <w:lang w:val="vi-VN"/>
+        </w:rPr>
+      </w:pPr>
+      <w:r>
+        <w:rPr>
+          <w:b/>
+          <w:bCs/>
+          <w:lang w:val="vi-VN"/>
+        </w:rPr>
+        <w:t>Báo cáo 5–7 trang</w:t>
+      </w:r>
+      <w:r>
+        <w:rPr>
+          <w:lang w:val="vi-VN"/>
+        </w:rPr>
+        <w:t xml:space="preserve"> đầy đủ, rõ ràng, có hình minh họa.</w:t>
+      </w:r>
+    </w:p>
+    <w:p>
+      <w:pPr>
+        <w:numPr>
+          <w:ilvl w:val="0"/>
+          <w:numId w:val="30"/>
+        </w:numPr>
+        <w:rPr>
+          <w:lang w:val="vi-VN"/>
+        </w:rPr>
+      </w:pPr>
+      <w:r>
+        <w:rPr>
+          <w:lang w:val="vi-VN"/>
+        </w:rPr>
+        <w:t>Sẵn sàng cho tuần tiếp theo (cài đặt code chức năng).</w:t>
       </w:r>
     </w:p>
     <w:p/>
@@ -3830,6 +4673,304 @@
     </w:lvl>
   </w:abstractNum>
   <w:abstractNum w:abstractNumId="8" w15:restartNumberingAfterBreak="0">
+    <w:nsid w:val="1DF162A1"/>
+    <w:multiLevelType w:val="multilevel"/>
+    <w:tmpl w:val="28B07418"/>
+    <w:lvl w:ilvl="0">
+      <w:start w:val="1"/>
+      <w:numFmt w:val="bullet"/>
+      <w:lvlText w:val=""/>
+      <w:lvlJc w:val="left"/>
+      <w:pPr>
+        <w:tabs>
+          <w:tab w:val="num" w:pos="720"/>
+        </w:tabs>
+        <w:ind w:left="720" w:hanging="360"/>
+      </w:pPr>
+      <w:rPr>
+        <w:rFonts w:ascii="Symbol" w:hAnsi="Symbol" w:hint="default"/>
+        <w:sz w:val="20"/>
+      </w:rPr>
+    </w:lvl>
+    <w:lvl w:ilvl="1" w:tentative="1">
+      <w:start w:val="1"/>
+      <w:numFmt w:val="bullet"/>
+      <w:lvlText w:val="o"/>
+      <w:lvlJc w:val="left"/>
+      <w:pPr>
+        <w:tabs>
+          <w:tab w:val="num" w:pos="1440"/>
+        </w:tabs>
+        <w:ind w:left="1440" w:hanging="360"/>
+      </w:pPr>
+      <w:rPr>
+        <w:rFonts w:ascii="Courier New" w:hAnsi="Courier New" w:hint="default"/>
+        <w:sz w:val="20"/>
+      </w:rPr>
+    </w:lvl>
+    <w:lvl w:ilvl="2" w:tentative="1">
+      <w:start w:val="1"/>
+      <w:numFmt w:val="bullet"/>
+      <w:lvlText w:val=""/>
+      <w:lvlJc w:val="left"/>
+      <w:pPr>
+        <w:tabs>
+          <w:tab w:val="num" w:pos="2160"/>
+        </w:tabs>
+        <w:ind w:left="2160" w:hanging="360"/>
+      </w:pPr>
+      <w:rPr>
+        <w:rFonts w:ascii="Wingdings" w:hAnsi="Wingdings" w:hint="default"/>
+        <w:sz w:val="20"/>
+      </w:rPr>
+    </w:lvl>
+    <w:lvl w:ilvl="3" w:tentative="1">
+      <w:start w:val="1"/>
+      <w:numFmt w:val="bullet"/>
+      <w:lvlText w:val=""/>
+      <w:lvlJc w:val="left"/>
+      <w:pPr>
+        <w:tabs>
+          <w:tab w:val="num" w:pos="2880"/>
+        </w:tabs>
+        <w:ind w:left="2880" w:hanging="360"/>
+      </w:pPr>
+      <w:rPr>
+        <w:rFonts w:ascii="Wingdings" w:hAnsi="Wingdings" w:hint="default"/>
+        <w:sz w:val="20"/>
+      </w:rPr>
+    </w:lvl>
+    <w:lvl w:ilvl="4" w:tentative="1">
+      <w:start w:val="1"/>
+      <w:numFmt w:val="bullet"/>
+      <w:lvlText w:val=""/>
+      <w:lvlJc w:val="left"/>
+      <w:pPr>
+        <w:tabs>
+          <w:tab w:val="num" w:pos="3600"/>
+        </w:tabs>
+        <w:ind w:left="3600" w:hanging="360"/>
+      </w:pPr>
+      <w:rPr>
+        <w:rFonts w:ascii="Wingdings" w:hAnsi="Wingdings" w:hint="default"/>
+        <w:sz w:val="20"/>
+      </w:rPr>
+    </w:lvl>
+    <w:lvl w:ilvl="5" w:tentative="1">
+      <w:start w:val="1"/>
+      <w:numFmt w:val="bullet"/>
+      <w:lvlText w:val=""/>
+      <w:lvlJc w:val="left"/>
+      <w:pPr>
+        <w:tabs>
+          <w:tab w:val="num" w:pos="4320"/>
+        </w:tabs>
+        <w:ind w:left="4320" w:hanging="360"/>
+      </w:pPr>
+      <w:rPr>
+        <w:rFonts w:ascii="Wingdings" w:hAnsi="Wingdings" w:hint="default"/>
+        <w:sz w:val="20"/>
+      </w:rPr>
+    </w:lvl>
+    <w:lvl w:ilvl="6" w:tentative="1">
+      <w:start w:val="1"/>
+      <w:numFmt w:val="bullet"/>
+      <w:lvlText w:val=""/>
+      <w:lvlJc w:val="left"/>
+      <w:pPr>
+        <w:tabs>
+          <w:tab w:val="num" w:pos="5040"/>
+        </w:tabs>
+        <w:ind w:left="5040" w:hanging="360"/>
+      </w:pPr>
+      <w:rPr>
+        <w:rFonts w:ascii="Wingdings" w:hAnsi="Wingdings" w:hint="default"/>
+        <w:sz w:val="20"/>
+      </w:rPr>
+    </w:lvl>
+    <w:lvl w:ilvl="7" w:tentative="1">
+      <w:start w:val="1"/>
+      <w:numFmt w:val="bullet"/>
+      <w:lvlText w:val=""/>
+      <w:lvlJc w:val="left"/>
+      <w:pPr>
+        <w:tabs>
+          <w:tab w:val="num" w:pos="5760"/>
+        </w:tabs>
+        <w:ind w:left="5760" w:hanging="360"/>
+      </w:pPr>
+      <w:rPr>
+        <w:rFonts w:ascii="Wingdings" w:hAnsi="Wingdings" w:hint="default"/>
+        <w:sz w:val="20"/>
+      </w:rPr>
+    </w:lvl>
+    <w:lvl w:ilvl="8" w:tentative="1">
+      <w:start w:val="1"/>
+      <w:numFmt w:val="bullet"/>
+      <w:lvlText w:val=""/>
+      <w:lvlJc w:val="left"/>
+      <w:pPr>
+        <w:tabs>
+          <w:tab w:val="num" w:pos="6480"/>
+        </w:tabs>
+        <w:ind w:left="6480" w:hanging="360"/>
+      </w:pPr>
+      <w:rPr>
+        <w:rFonts w:ascii="Wingdings" w:hAnsi="Wingdings" w:hint="default"/>
+        <w:sz w:val="20"/>
+      </w:rPr>
+    </w:lvl>
+  </w:abstractNum>
+  <w:abstractNum w:abstractNumId="9" w15:restartNumberingAfterBreak="0">
+    <w:nsid w:val="26AD7836"/>
+    <w:multiLevelType w:val="multilevel"/>
+    <w:tmpl w:val="1EE819F0"/>
+    <w:lvl w:ilvl="0">
+      <w:start w:val="1"/>
+      <w:numFmt w:val="bullet"/>
+      <w:lvlText w:val=""/>
+      <w:lvlJc w:val="left"/>
+      <w:pPr>
+        <w:tabs>
+          <w:tab w:val="num" w:pos="720"/>
+        </w:tabs>
+        <w:ind w:left="720" w:hanging="360"/>
+      </w:pPr>
+      <w:rPr>
+        <w:rFonts w:ascii="Symbol" w:hAnsi="Symbol" w:hint="default"/>
+        <w:sz w:val="20"/>
+      </w:rPr>
+    </w:lvl>
+    <w:lvl w:ilvl="1">
+      <w:start w:val="1"/>
+      <w:numFmt w:val="bullet"/>
+      <w:lvlText w:val="o"/>
+      <w:lvlJc w:val="left"/>
+      <w:pPr>
+        <w:tabs>
+          <w:tab w:val="num" w:pos="1440"/>
+        </w:tabs>
+        <w:ind w:left="1440" w:hanging="360"/>
+      </w:pPr>
+      <w:rPr>
+        <w:rFonts w:ascii="Courier New" w:hAnsi="Courier New" w:hint="default"/>
+        <w:sz w:val="20"/>
+      </w:rPr>
+    </w:lvl>
+    <w:lvl w:ilvl="2" w:tentative="1">
+      <w:start w:val="1"/>
+      <w:numFmt w:val="bullet"/>
+      <w:lvlText w:val=""/>
+      <w:lvlJc w:val="left"/>
+      <w:pPr>
+        <w:tabs>
+          <w:tab w:val="num" w:pos="2160"/>
+        </w:tabs>
+        <w:ind w:left="2160" w:hanging="360"/>
+      </w:pPr>
+      <w:rPr>
+        <w:rFonts w:ascii="Wingdings" w:hAnsi="Wingdings" w:hint="default"/>
+        <w:sz w:val="20"/>
+      </w:rPr>
+    </w:lvl>
+    <w:lvl w:ilvl="3" w:tentative="1">
+      <w:start w:val="1"/>
+      <w:numFmt w:val="bullet"/>
+      <w:lvlText w:val=""/>
+      <w:lvlJc w:val="left"/>
+      <w:pPr>
+        <w:tabs>
+          <w:tab w:val="num" w:pos="2880"/>
+        </w:tabs>
+        <w:ind w:left="2880" w:hanging="360"/>
+      </w:pPr>
+      <w:rPr>
+        <w:rFonts w:ascii="Wingdings" w:hAnsi="Wingdings" w:hint="default"/>
+        <w:sz w:val="20"/>
+      </w:rPr>
+    </w:lvl>
+    <w:lvl w:ilvl="4" w:tentative="1">
+      <w:start w:val="1"/>
+      <w:numFmt w:val="bullet"/>
+      <w:lvlText w:val=""/>
+      <w:lvlJc w:val="left"/>
+      <w:pPr>
+        <w:tabs>
+          <w:tab w:val="num" w:pos="3600"/>
+        </w:tabs>
+        <w:ind w:left="3600" w:hanging="360"/>
+      </w:pPr>
+      <w:rPr>
+        <w:rFonts w:ascii="Wingdings" w:hAnsi="Wingdings" w:hint="default"/>
+        <w:sz w:val="20"/>
+      </w:rPr>
+    </w:lvl>
+    <w:lvl w:ilvl="5" w:tentative="1">
+      <w:start w:val="1"/>
+      <w:numFmt w:val="bullet"/>
+      <w:lvlText w:val=""/>
+      <w:lvlJc w:val="left"/>
+      <w:pPr>
+        <w:tabs>
+          <w:tab w:val="num" w:pos="4320"/>
+        </w:tabs>
+        <w:ind w:left="4320" w:hanging="360"/>
+      </w:pPr>
+      <w:rPr>
+        <w:rFonts w:ascii="Wingdings" w:hAnsi="Wingdings" w:hint="default"/>
+        <w:sz w:val="20"/>
+      </w:rPr>
+    </w:lvl>
+    <w:lvl w:ilvl="6" w:tentative="1">
+      <w:start w:val="1"/>
+      <w:numFmt w:val="bullet"/>
+      <w:lvlText w:val=""/>
+      <w:lvlJc w:val="left"/>
+      <w:pPr>
+        <w:tabs>
+          <w:tab w:val="num" w:pos="5040"/>
+        </w:tabs>
+        <w:ind w:left="5040" w:hanging="360"/>
+      </w:pPr>
+      <w:rPr>
+        <w:rFonts w:ascii="Wingdings" w:hAnsi="Wingdings" w:hint="default"/>
+        <w:sz w:val="20"/>
+      </w:rPr>
+    </w:lvl>
+    <w:lvl w:ilvl="7" w:tentative="1">
+      <w:start w:val="1"/>
+      <w:numFmt w:val="bullet"/>
+      <w:lvlText w:val=""/>
+      <w:lvlJc w:val="left"/>
+      <w:pPr>
+        <w:tabs>
+          <w:tab w:val="num" w:pos="5760"/>
+        </w:tabs>
+        <w:ind w:left="5760" w:hanging="360"/>
+      </w:pPr>
+      <w:rPr>
+        <w:rFonts w:ascii="Wingdings" w:hAnsi="Wingdings" w:hint="default"/>
+        <w:sz w:val="20"/>
+      </w:rPr>
+    </w:lvl>
+    <w:lvl w:ilvl="8" w:tentative="1">
+      <w:start w:val="1"/>
+      <w:numFmt w:val="bullet"/>
+      <w:lvlText w:val=""/>
+      <w:lvlJc w:val="left"/>
+      <w:pPr>
+        <w:tabs>
+          <w:tab w:val="num" w:pos="6480"/>
+        </w:tabs>
+        <w:ind w:left="6480" w:hanging="360"/>
+      </w:pPr>
+      <w:rPr>
+        <w:rFonts w:ascii="Wingdings" w:hAnsi="Wingdings" w:hint="default"/>
+        <w:sz w:val="20"/>
+      </w:rPr>
+    </w:lvl>
+  </w:abstractNum>
+  <w:abstractNum w:abstractNumId="10" w15:restartNumberingAfterBreak="0">
     <w:nsid w:val="2C240FA9"/>
     <w:multiLevelType w:val="multilevel"/>
     <w:tmpl w:val="151AD28C"/>
@@ -3978,7 +5119,7 @@
       </w:rPr>
     </w:lvl>
   </w:abstractNum>
-  <w:abstractNum w:abstractNumId="9" w15:restartNumberingAfterBreak="0">
+  <w:abstractNum w:abstractNumId="11" w15:restartNumberingAfterBreak="0">
     <w:nsid w:val="2E3032EF"/>
     <w:multiLevelType w:val="multilevel"/>
     <w:tmpl w:val="73526E68"/>
@@ -4127,7 +5268,7 @@
       </w:rPr>
     </w:lvl>
   </w:abstractNum>
-  <w:abstractNum w:abstractNumId="10" w15:restartNumberingAfterBreak="0">
+  <w:abstractNum w:abstractNumId="12" w15:restartNumberingAfterBreak="0">
     <w:nsid w:val="379C1546"/>
     <w:multiLevelType w:val="multilevel"/>
     <w:tmpl w:val="9774C272"/>
@@ -4276,7 +5417,7 @@
       </w:rPr>
     </w:lvl>
   </w:abstractNum>
-  <w:abstractNum w:abstractNumId="11" w15:restartNumberingAfterBreak="0">
+  <w:abstractNum w:abstractNumId="13" w15:restartNumberingAfterBreak="0">
     <w:nsid w:val="3C5A7FAD"/>
     <w:multiLevelType w:val="multilevel"/>
     <w:tmpl w:val="C9E4E354"/>
@@ -4425,7 +5566,7 @@
       </w:rPr>
     </w:lvl>
   </w:abstractNum>
-  <w:abstractNum w:abstractNumId="12" w15:restartNumberingAfterBreak="0">
+  <w:abstractNum w:abstractNumId="14" w15:restartNumberingAfterBreak="0">
     <w:nsid w:val="3E3B2F22"/>
     <w:multiLevelType w:val="multilevel"/>
     <w:tmpl w:val="F45C1EF2"/>
@@ -4574,7 +5715,7 @@
       </w:rPr>
     </w:lvl>
   </w:abstractNum>
-  <w:abstractNum w:abstractNumId="13" w15:restartNumberingAfterBreak="0">
+  <w:abstractNum w:abstractNumId="15" w15:restartNumberingAfterBreak="0">
     <w:nsid w:val="415351C8"/>
     <w:multiLevelType w:val="multilevel"/>
     <w:tmpl w:val="538C8DD4"/>
@@ -4723,7 +5864,7 @@
       </w:rPr>
     </w:lvl>
   </w:abstractNum>
-  <w:abstractNum w:abstractNumId="14" w15:restartNumberingAfterBreak="0">
+  <w:abstractNum w:abstractNumId="16" w15:restartNumberingAfterBreak="0">
     <w:nsid w:val="433F0141"/>
     <w:multiLevelType w:val="multilevel"/>
     <w:tmpl w:val="B80415E0"/>
@@ -4872,7 +6013,7 @@
       </w:rPr>
     </w:lvl>
   </w:abstractNum>
-  <w:abstractNum w:abstractNumId="15" w15:restartNumberingAfterBreak="0">
+  <w:abstractNum w:abstractNumId="17" w15:restartNumberingAfterBreak="0">
     <w:nsid w:val="4D945D55"/>
     <w:multiLevelType w:val="multilevel"/>
     <w:tmpl w:val="8036149E"/>
@@ -5021,7 +6162,156 @@
       </w:rPr>
     </w:lvl>
   </w:abstractNum>
-  <w:abstractNum w:abstractNumId="16" w15:restartNumberingAfterBreak="0">
+  <w:abstractNum w:abstractNumId="18" w15:restartNumberingAfterBreak="0">
+    <w:nsid w:val="4E8509F1"/>
+    <w:multiLevelType w:val="multilevel"/>
+    <w:tmpl w:val="115A0F1A"/>
+    <w:lvl w:ilvl="0">
+      <w:start w:val="1"/>
+      <w:numFmt w:val="bullet"/>
+      <w:lvlText w:val=""/>
+      <w:lvlJc w:val="left"/>
+      <w:pPr>
+        <w:tabs>
+          <w:tab w:val="num" w:pos="720"/>
+        </w:tabs>
+        <w:ind w:left="720" w:hanging="360"/>
+      </w:pPr>
+      <w:rPr>
+        <w:rFonts w:ascii="Symbol" w:hAnsi="Symbol" w:hint="default"/>
+        <w:sz w:val="20"/>
+      </w:rPr>
+    </w:lvl>
+    <w:lvl w:ilvl="1" w:tentative="1">
+      <w:start w:val="1"/>
+      <w:numFmt w:val="bullet"/>
+      <w:lvlText w:val="o"/>
+      <w:lvlJc w:val="left"/>
+      <w:pPr>
+        <w:tabs>
+          <w:tab w:val="num" w:pos="1440"/>
+        </w:tabs>
+        <w:ind w:left="1440" w:hanging="360"/>
+      </w:pPr>
+      <w:rPr>
+        <w:rFonts w:ascii="Courier New" w:hAnsi="Courier New" w:hint="default"/>
+        <w:sz w:val="20"/>
+      </w:rPr>
+    </w:lvl>
+    <w:lvl w:ilvl="2" w:tentative="1">
+      <w:start w:val="1"/>
+      <w:numFmt w:val="bullet"/>
+      <w:lvlText w:val=""/>
+      <w:lvlJc w:val="left"/>
+      <w:pPr>
+        <w:tabs>
+          <w:tab w:val="num" w:pos="2160"/>
+        </w:tabs>
+        <w:ind w:left="2160" w:hanging="360"/>
+      </w:pPr>
+      <w:rPr>
+        <w:rFonts w:ascii="Wingdings" w:hAnsi="Wingdings" w:hint="default"/>
+        <w:sz w:val="20"/>
+      </w:rPr>
+    </w:lvl>
+    <w:lvl w:ilvl="3" w:tentative="1">
+      <w:start w:val="1"/>
+      <w:numFmt w:val="bullet"/>
+      <w:lvlText w:val=""/>
+      <w:lvlJc w:val="left"/>
+      <w:pPr>
+        <w:tabs>
+          <w:tab w:val="num" w:pos="2880"/>
+        </w:tabs>
+        <w:ind w:left="2880" w:hanging="360"/>
+      </w:pPr>
+      <w:rPr>
+        <w:rFonts w:ascii="Wingdings" w:hAnsi="Wingdings" w:hint="default"/>
+        <w:sz w:val="20"/>
+      </w:rPr>
+    </w:lvl>
+    <w:lvl w:ilvl="4" w:tentative="1">
+      <w:start w:val="1"/>
+      <w:numFmt w:val="bullet"/>
+      <w:lvlText w:val=""/>
+      <w:lvlJc w:val="left"/>
+      <w:pPr>
+        <w:tabs>
+          <w:tab w:val="num" w:pos="3600"/>
+        </w:tabs>
+        <w:ind w:left="3600" w:hanging="360"/>
+      </w:pPr>
+      <w:rPr>
+        <w:rFonts w:ascii="Wingdings" w:hAnsi="Wingdings" w:hint="default"/>
+        <w:sz w:val="20"/>
+      </w:rPr>
+    </w:lvl>
+    <w:lvl w:ilvl="5" w:tentative="1">
+      <w:start w:val="1"/>
+      <w:numFmt w:val="bullet"/>
+      <w:lvlText w:val=""/>
+      <w:lvlJc w:val="left"/>
+      <w:pPr>
+        <w:tabs>
+          <w:tab w:val="num" w:pos="4320"/>
+        </w:tabs>
+        <w:ind w:left="4320" w:hanging="360"/>
+      </w:pPr>
+      <w:rPr>
+        <w:rFonts w:ascii="Wingdings" w:hAnsi="Wingdings" w:hint="default"/>
+        <w:sz w:val="20"/>
+      </w:rPr>
+    </w:lvl>
+    <w:lvl w:ilvl="6" w:tentative="1">
+      <w:start w:val="1"/>
+      <w:numFmt w:val="bullet"/>
+      <w:lvlText w:val=""/>
+      <w:lvlJc w:val="left"/>
+      <w:pPr>
+        <w:tabs>
+          <w:tab w:val="num" w:pos="5040"/>
+        </w:tabs>
+        <w:ind w:left="5040" w:hanging="360"/>
+      </w:pPr>
+      <w:rPr>
+        <w:rFonts w:ascii="Wingdings" w:hAnsi="Wingdings" w:hint="default"/>
+        <w:sz w:val="20"/>
+      </w:rPr>
+    </w:lvl>
+    <w:lvl w:ilvl="7" w:tentative="1">
+      <w:start w:val="1"/>
+      <w:numFmt w:val="bullet"/>
+      <w:lvlText w:val=""/>
+      <w:lvlJc w:val="left"/>
+      <w:pPr>
+        <w:tabs>
+          <w:tab w:val="num" w:pos="5760"/>
+        </w:tabs>
+        <w:ind w:left="5760" w:hanging="360"/>
+      </w:pPr>
+      <w:rPr>
+        <w:rFonts w:ascii="Wingdings" w:hAnsi="Wingdings" w:hint="default"/>
+        <w:sz w:val="20"/>
+      </w:rPr>
+    </w:lvl>
+    <w:lvl w:ilvl="8" w:tentative="1">
+      <w:start w:val="1"/>
+      <w:numFmt w:val="bullet"/>
+      <w:lvlText w:val=""/>
+      <w:lvlJc w:val="left"/>
+      <w:pPr>
+        <w:tabs>
+          <w:tab w:val="num" w:pos="6480"/>
+        </w:tabs>
+        <w:ind w:left="6480" w:hanging="360"/>
+      </w:pPr>
+      <w:rPr>
+        <w:rFonts w:ascii="Wingdings" w:hAnsi="Wingdings" w:hint="default"/>
+        <w:sz w:val="20"/>
+      </w:rPr>
+    </w:lvl>
+  </w:abstractNum>
+  <w:abstractNum w:abstractNumId="19" w15:restartNumberingAfterBreak="0">
     <w:nsid w:val="520D1525"/>
     <w:multiLevelType w:val="multilevel"/>
     <w:tmpl w:val="B770B790"/>
@@ -5170,7 +6460,7 @@
       </w:rPr>
     </w:lvl>
   </w:abstractNum>
-  <w:abstractNum w:abstractNumId="17" w15:restartNumberingAfterBreak="0">
+  <w:abstractNum w:abstractNumId="20" w15:restartNumberingAfterBreak="0">
     <w:nsid w:val="555D16B7"/>
     <w:multiLevelType w:val="multilevel"/>
     <w:tmpl w:val="1F42AC50"/>
@@ -5319,7 +6609,7 @@
       </w:rPr>
     </w:lvl>
   </w:abstractNum>
-  <w:abstractNum w:abstractNumId="18" w15:restartNumberingAfterBreak="0">
+  <w:abstractNum w:abstractNumId="21" w15:restartNumberingAfterBreak="0">
     <w:nsid w:val="55BD7767"/>
     <w:multiLevelType w:val="multilevel"/>
     <w:tmpl w:val="F02EC8C8"/>
@@ -5468,7 +6758,7 @@
       </w:rPr>
     </w:lvl>
   </w:abstractNum>
-  <w:abstractNum w:abstractNumId="19" w15:restartNumberingAfterBreak="0">
+  <w:abstractNum w:abstractNumId="22" w15:restartNumberingAfterBreak="0">
     <w:nsid w:val="57AA6858"/>
     <w:multiLevelType w:val="multilevel"/>
     <w:tmpl w:val="7056282E"/>
@@ -5617,7 +6907,305 @@
       </w:rPr>
     </w:lvl>
   </w:abstractNum>
-  <w:abstractNum w:abstractNumId="20" w15:restartNumberingAfterBreak="0">
+  <w:abstractNum w:abstractNumId="23" w15:restartNumberingAfterBreak="0">
+    <w:nsid w:val="5A8A3722"/>
+    <w:multiLevelType w:val="multilevel"/>
+    <w:tmpl w:val="8864D66E"/>
+    <w:lvl w:ilvl="0">
+      <w:start w:val="1"/>
+      <w:numFmt w:val="bullet"/>
+      <w:lvlText w:val=""/>
+      <w:lvlJc w:val="left"/>
+      <w:pPr>
+        <w:tabs>
+          <w:tab w:val="num" w:pos="720"/>
+        </w:tabs>
+        <w:ind w:left="720" w:hanging="360"/>
+      </w:pPr>
+      <w:rPr>
+        <w:rFonts w:ascii="Symbol" w:hAnsi="Symbol" w:hint="default"/>
+        <w:sz w:val="20"/>
+      </w:rPr>
+    </w:lvl>
+    <w:lvl w:ilvl="1">
+      <w:start w:val="1"/>
+      <w:numFmt w:val="bullet"/>
+      <w:lvlText w:val="o"/>
+      <w:lvlJc w:val="left"/>
+      <w:pPr>
+        <w:tabs>
+          <w:tab w:val="num" w:pos="1440"/>
+        </w:tabs>
+        <w:ind w:left="1440" w:hanging="360"/>
+      </w:pPr>
+      <w:rPr>
+        <w:rFonts w:ascii="Courier New" w:hAnsi="Courier New" w:hint="default"/>
+        <w:sz w:val="20"/>
+      </w:rPr>
+    </w:lvl>
+    <w:lvl w:ilvl="2" w:tentative="1">
+      <w:start w:val="1"/>
+      <w:numFmt w:val="bullet"/>
+      <w:lvlText w:val=""/>
+      <w:lvlJc w:val="left"/>
+      <w:pPr>
+        <w:tabs>
+          <w:tab w:val="num" w:pos="2160"/>
+        </w:tabs>
+        <w:ind w:left="2160" w:hanging="360"/>
+      </w:pPr>
+      <w:rPr>
+        <w:rFonts w:ascii="Wingdings" w:hAnsi="Wingdings" w:hint="default"/>
+        <w:sz w:val="20"/>
+      </w:rPr>
+    </w:lvl>
+    <w:lvl w:ilvl="3" w:tentative="1">
+      <w:start w:val="1"/>
+      <w:numFmt w:val="bullet"/>
+      <w:lvlText w:val=""/>
+      <w:lvlJc w:val="left"/>
+      <w:pPr>
+        <w:tabs>
+          <w:tab w:val="num" w:pos="2880"/>
+        </w:tabs>
+        <w:ind w:left="2880" w:hanging="360"/>
+      </w:pPr>
+      <w:rPr>
+        <w:rFonts w:ascii="Wingdings" w:hAnsi="Wingdings" w:hint="default"/>
+        <w:sz w:val="20"/>
+      </w:rPr>
+    </w:lvl>
+    <w:lvl w:ilvl="4" w:tentative="1">
+      <w:start w:val="1"/>
+      <w:numFmt w:val="bullet"/>
+      <w:lvlText w:val=""/>
+      <w:lvlJc w:val="left"/>
+      <w:pPr>
+        <w:tabs>
+          <w:tab w:val="num" w:pos="3600"/>
+        </w:tabs>
+        <w:ind w:left="3600" w:hanging="360"/>
+      </w:pPr>
+      <w:rPr>
+        <w:rFonts w:ascii="Wingdings" w:hAnsi="Wingdings" w:hint="default"/>
+        <w:sz w:val="20"/>
+      </w:rPr>
+    </w:lvl>
+    <w:lvl w:ilvl="5" w:tentative="1">
+      <w:start w:val="1"/>
+      <w:numFmt w:val="bullet"/>
+      <w:lvlText w:val=""/>
+      <w:lvlJc w:val="left"/>
+      <w:pPr>
+        <w:tabs>
+          <w:tab w:val="num" w:pos="4320"/>
+        </w:tabs>
+        <w:ind w:left="4320" w:hanging="360"/>
+      </w:pPr>
+      <w:rPr>
+        <w:rFonts w:ascii="Wingdings" w:hAnsi="Wingdings" w:hint="default"/>
+        <w:sz w:val="20"/>
+      </w:rPr>
+    </w:lvl>
+    <w:lvl w:ilvl="6" w:tentative="1">
+      <w:start w:val="1"/>
+      <w:numFmt w:val="bullet"/>
+      <w:lvlText w:val=""/>
+      <w:lvlJc w:val="left"/>
+      <w:pPr>
+        <w:tabs>
+          <w:tab w:val="num" w:pos="5040"/>
+        </w:tabs>
+        <w:ind w:left="5040" w:hanging="360"/>
+      </w:pPr>
+      <w:rPr>
+        <w:rFonts w:ascii="Wingdings" w:hAnsi="Wingdings" w:hint="default"/>
+        <w:sz w:val="20"/>
+      </w:rPr>
+    </w:lvl>
+    <w:lvl w:ilvl="7" w:tentative="1">
+      <w:start w:val="1"/>
+      <w:numFmt w:val="bullet"/>
+      <w:lvlText w:val=""/>
+      <w:lvlJc w:val="left"/>
+      <w:pPr>
+        <w:tabs>
+          <w:tab w:val="num" w:pos="5760"/>
+        </w:tabs>
+        <w:ind w:left="5760" w:hanging="360"/>
+      </w:pPr>
+      <w:rPr>
+        <w:rFonts w:ascii="Wingdings" w:hAnsi="Wingdings" w:hint="default"/>
+        <w:sz w:val="20"/>
+      </w:rPr>
+    </w:lvl>
+    <w:lvl w:ilvl="8" w:tentative="1">
+      <w:start w:val="1"/>
+      <w:numFmt w:val="bullet"/>
+      <w:lvlText w:val=""/>
+      <w:lvlJc w:val="left"/>
+      <w:pPr>
+        <w:tabs>
+          <w:tab w:val="num" w:pos="6480"/>
+        </w:tabs>
+        <w:ind w:left="6480" w:hanging="360"/>
+      </w:pPr>
+      <w:rPr>
+        <w:rFonts w:ascii="Wingdings" w:hAnsi="Wingdings" w:hint="default"/>
+        <w:sz w:val="20"/>
+      </w:rPr>
+    </w:lvl>
+  </w:abstractNum>
+  <w:abstractNum w:abstractNumId="24" w15:restartNumberingAfterBreak="0">
+    <w:nsid w:val="68490F96"/>
+    <w:multiLevelType w:val="multilevel"/>
+    <w:tmpl w:val="5816C2DC"/>
+    <w:lvl w:ilvl="0">
+      <w:start w:val="1"/>
+      <w:numFmt w:val="bullet"/>
+      <w:lvlText w:val=""/>
+      <w:lvlJc w:val="left"/>
+      <w:pPr>
+        <w:tabs>
+          <w:tab w:val="num" w:pos="720"/>
+        </w:tabs>
+        <w:ind w:left="720" w:hanging="360"/>
+      </w:pPr>
+      <w:rPr>
+        <w:rFonts w:ascii="Symbol" w:hAnsi="Symbol" w:hint="default"/>
+        <w:sz w:val="20"/>
+      </w:rPr>
+    </w:lvl>
+    <w:lvl w:ilvl="1" w:tentative="1">
+      <w:start w:val="1"/>
+      <w:numFmt w:val="bullet"/>
+      <w:lvlText w:val="o"/>
+      <w:lvlJc w:val="left"/>
+      <w:pPr>
+        <w:tabs>
+          <w:tab w:val="num" w:pos="1440"/>
+        </w:tabs>
+        <w:ind w:left="1440" w:hanging="360"/>
+      </w:pPr>
+      <w:rPr>
+        <w:rFonts w:ascii="Courier New" w:hAnsi="Courier New" w:hint="default"/>
+        <w:sz w:val="20"/>
+      </w:rPr>
+    </w:lvl>
+    <w:lvl w:ilvl="2" w:tentative="1">
+      <w:start w:val="1"/>
+      <w:numFmt w:val="bullet"/>
+      <w:lvlText w:val=""/>
+      <w:lvlJc w:val="left"/>
+      <w:pPr>
+        <w:tabs>
+          <w:tab w:val="num" w:pos="2160"/>
+        </w:tabs>
+        <w:ind w:left="2160" w:hanging="360"/>
+      </w:pPr>
+      <w:rPr>
+        <w:rFonts w:ascii="Wingdings" w:hAnsi="Wingdings" w:hint="default"/>
+        <w:sz w:val="20"/>
+      </w:rPr>
+    </w:lvl>
+    <w:lvl w:ilvl="3" w:tentative="1">
+      <w:start w:val="1"/>
+      <w:numFmt w:val="bullet"/>
+      <w:lvlText w:val=""/>
+      <w:lvlJc w:val="left"/>
+      <w:pPr>
+        <w:tabs>
+          <w:tab w:val="num" w:pos="2880"/>
+        </w:tabs>
+        <w:ind w:left="2880" w:hanging="360"/>
+      </w:pPr>
+      <w:rPr>
+        <w:rFonts w:ascii="Wingdings" w:hAnsi="Wingdings" w:hint="default"/>
+        <w:sz w:val="20"/>
+      </w:rPr>
+    </w:lvl>
+    <w:lvl w:ilvl="4" w:tentative="1">
+      <w:start w:val="1"/>
+      <w:numFmt w:val="bullet"/>
+      <w:lvlText w:val=""/>
+      <w:lvlJc w:val="left"/>
+      <w:pPr>
+        <w:tabs>
+          <w:tab w:val="num" w:pos="3600"/>
+        </w:tabs>
+        <w:ind w:left="3600" w:hanging="360"/>
+      </w:pPr>
+      <w:rPr>
+        <w:rFonts w:ascii="Wingdings" w:hAnsi="Wingdings" w:hint="default"/>
+        <w:sz w:val="20"/>
+      </w:rPr>
+    </w:lvl>
+    <w:lvl w:ilvl="5" w:tentative="1">
+      <w:start w:val="1"/>
+      <w:numFmt w:val="bullet"/>
+      <w:lvlText w:val=""/>
+      <w:lvlJc w:val="left"/>
+      <w:pPr>
+        <w:tabs>
+          <w:tab w:val="num" w:pos="4320"/>
+        </w:tabs>
+        <w:ind w:left="4320" w:hanging="360"/>
+      </w:pPr>
+      <w:rPr>
+        <w:rFonts w:ascii="Wingdings" w:hAnsi="Wingdings" w:hint="default"/>
+        <w:sz w:val="20"/>
+      </w:rPr>
+    </w:lvl>
+    <w:lvl w:ilvl="6" w:tentative="1">
+      <w:start w:val="1"/>
+      <w:numFmt w:val="bullet"/>
+      <w:lvlText w:val=""/>
+      <w:lvlJc w:val="left"/>
+      <w:pPr>
+        <w:tabs>
+          <w:tab w:val="num" w:pos="5040"/>
+        </w:tabs>
+        <w:ind w:left="5040" w:hanging="360"/>
+      </w:pPr>
+      <w:rPr>
+        <w:rFonts w:ascii="Wingdings" w:hAnsi="Wingdings" w:hint="default"/>
+        <w:sz w:val="20"/>
+      </w:rPr>
+    </w:lvl>
+    <w:lvl w:ilvl="7" w:tentative="1">
+      <w:start w:val="1"/>
+      <w:numFmt w:val="bullet"/>
+      <w:lvlText w:val=""/>
+      <w:lvlJc w:val="left"/>
+      <w:pPr>
+        <w:tabs>
+          <w:tab w:val="num" w:pos="5760"/>
+        </w:tabs>
+        <w:ind w:left="5760" w:hanging="360"/>
+      </w:pPr>
+      <w:rPr>
+        <w:rFonts w:ascii="Wingdings" w:hAnsi="Wingdings" w:hint="default"/>
+        <w:sz w:val="20"/>
+      </w:rPr>
+    </w:lvl>
+    <w:lvl w:ilvl="8" w:tentative="1">
+      <w:start w:val="1"/>
+      <w:numFmt w:val="bullet"/>
+      <w:lvlText w:val=""/>
+      <w:lvlJc w:val="left"/>
+      <w:pPr>
+        <w:tabs>
+          <w:tab w:val="num" w:pos="6480"/>
+        </w:tabs>
+        <w:ind w:left="6480" w:hanging="360"/>
+      </w:pPr>
+      <w:rPr>
+        <w:rFonts w:ascii="Wingdings" w:hAnsi="Wingdings" w:hint="default"/>
+        <w:sz w:val="20"/>
+      </w:rPr>
+    </w:lvl>
+  </w:abstractNum>
+  <w:abstractNum w:abstractNumId="25" w15:restartNumberingAfterBreak="0">
     <w:nsid w:val="68833AC5"/>
     <w:multiLevelType w:val="multilevel"/>
     <w:tmpl w:val="BE486594"/>
@@ -5766,7 +7354,7 @@
       </w:rPr>
     </w:lvl>
   </w:abstractNum>
-  <w:abstractNum w:abstractNumId="21" w15:restartNumberingAfterBreak="0">
+  <w:abstractNum w:abstractNumId="26" w15:restartNumberingAfterBreak="0">
     <w:nsid w:val="6EBC787E"/>
     <w:multiLevelType w:val="multilevel"/>
     <w:tmpl w:val="8E780EA2"/>
@@ -5915,7 +7503,156 @@
       </w:rPr>
     </w:lvl>
   </w:abstractNum>
-  <w:abstractNum w:abstractNumId="22" w15:restartNumberingAfterBreak="0">
+  <w:abstractNum w:abstractNumId="27" w15:restartNumberingAfterBreak="0">
+    <w:nsid w:val="7550553E"/>
+    <w:multiLevelType w:val="multilevel"/>
+    <w:tmpl w:val="D382BADC"/>
+    <w:lvl w:ilvl="0">
+      <w:start w:val="1"/>
+      <w:numFmt w:val="bullet"/>
+      <w:lvlText w:val=""/>
+      <w:lvlJc w:val="left"/>
+      <w:pPr>
+        <w:tabs>
+          <w:tab w:val="num" w:pos="720"/>
+        </w:tabs>
+        <w:ind w:left="720" w:hanging="360"/>
+      </w:pPr>
+      <w:rPr>
+        <w:rFonts w:ascii="Symbol" w:hAnsi="Symbol" w:hint="default"/>
+        <w:sz w:val="20"/>
+      </w:rPr>
+    </w:lvl>
+    <w:lvl w:ilvl="1" w:tentative="1">
+      <w:start w:val="1"/>
+      <w:numFmt w:val="bullet"/>
+      <w:lvlText w:val="o"/>
+      <w:lvlJc w:val="left"/>
+      <w:pPr>
+        <w:tabs>
+          <w:tab w:val="num" w:pos="1440"/>
+        </w:tabs>
+        <w:ind w:left="1440" w:hanging="360"/>
+      </w:pPr>
+      <w:rPr>
+        <w:rFonts w:ascii="Courier New" w:hAnsi="Courier New" w:hint="default"/>
+        <w:sz w:val="20"/>
+      </w:rPr>
+    </w:lvl>
+    <w:lvl w:ilvl="2" w:tentative="1">
+      <w:start w:val="1"/>
+      <w:numFmt w:val="bullet"/>
+      <w:lvlText w:val=""/>
+      <w:lvlJc w:val="left"/>
+      <w:pPr>
+        <w:tabs>
+          <w:tab w:val="num" w:pos="2160"/>
+        </w:tabs>
+        <w:ind w:left="2160" w:hanging="360"/>
+      </w:pPr>
+      <w:rPr>
+        <w:rFonts w:ascii="Wingdings" w:hAnsi="Wingdings" w:hint="default"/>
+        <w:sz w:val="20"/>
+      </w:rPr>
+    </w:lvl>
+    <w:lvl w:ilvl="3" w:tentative="1">
+      <w:start w:val="1"/>
+      <w:numFmt w:val="bullet"/>
+      <w:lvlText w:val=""/>
+      <w:lvlJc w:val="left"/>
+      <w:pPr>
+        <w:tabs>
+          <w:tab w:val="num" w:pos="2880"/>
+        </w:tabs>
+        <w:ind w:left="2880" w:hanging="360"/>
+      </w:pPr>
+      <w:rPr>
+        <w:rFonts w:ascii="Wingdings" w:hAnsi="Wingdings" w:hint="default"/>
+        <w:sz w:val="20"/>
+      </w:rPr>
+    </w:lvl>
+    <w:lvl w:ilvl="4" w:tentative="1">
+      <w:start w:val="1"/>
+      <w:numFmt w:val="bullet"/>
+      <w:lvlText w:val=""/>
+      <w:lvlJc w:val="left"/>
+      <w:pPr>
+        <w:tabs>
+          <w:tab w:val="num" w:pos="3600"/>
+        </w:tabs>
+        <w:ind w:left="3600" w:hanging="360"/>
+      </w:pPr>
+      <w:rPr>
+        <w:rFonts w:ascii="Wingdings" w:hAnsi="Wingdings" w:hint="default"/>
+        <w:sz w:val="20"/>
+      </w:rPr>
+    </w:lvl>
+    <w:lvl w:ilvl="5" w:tentative="1">
+      <w:start w:val="1"/>
+      <w:numFmt w:val="bullet"/>
+      <w:lvlText w:val=""/>
+      <w:lvlJc w:val="left"/>
+      <w:pPr>
+        <w:tabs>
+          <w:tab w:val="num" w:pos="4320"/>
+        </w:tabs>
+        <w:ind w:left="4320" w:hanging="360"/>
+      </w:pPr>
+      <w:rPr>
+        <w:rFonts w:ascii="Wingdings" w:hAnsi="Wingdings" w:hint="default"/>
+        <w:sz w:val="20"/>
+      </w:rPr>
+    </w:lvl>
+    <w:lvl w:ilvl="6" w:tentative="1">
+      <w:start w:val="1"/>
+      <w:numFmt w:val="bullet"/>
+      <w:lvlText w:val=""/>
+      <w:lvlJc w:val="left"/>
+      <w:pPr>
+        <w:tabs>
+          <w:tab w:val="num" w:pos="5040"/>
+        </w:tabs>
+        <w:ind w:left="5040" w:hanging="360"/>
+      </w:pPr>
+      <w:rPr>
+        <w:rFonts w:ascii="Wingdings" w:hAnsi="Wingdings" w:hint="default"/>
+        <w:sz w:val="20"/>
+      </w:rPr>
+    </w:lvl>
+    <w:lvl w:ilvl="7" w:tentative="1">
+      <w:start w:val="1"/>
+      <w:numFmt w:val="bullet"/>
+      <w:lvlText w:val=""/>
+      <w:lvlJc w:val="left"/>
+      <w:pPr>
+        <w:tabs>
+          <w:tab w:val="num" w:pos="5760"/>
+        </w:tabs>
+        <w:ind w:left="5760" w:hanging="360"/>
+      </w:pPr>
+      <w:rPr>
+        <w:rFonts w:ascii="Wingdings" w:hAnsi="Wingdings" w:hint="default"/>
+        <w:sz w:val="20"/>
+      </w:rPr>
+    </w:lvl>
+    <w:lvl w:ilvl="8" w:tentative="1">
+      <w:start w:val="1"/>
+      <w:numFmt w:val="bullet"/>
+      <w:lvlText w:val=""/>
+      <w:lvlJc w:val="left"/>
+      <w:pPr>
+        <w:tabs>
+          <w:tab w:val="num" w:pos="6480"/>
+        </w:tabs>
+        <w:ind w:left="6480" w:hanging="360"/>
+      </w:pPr>
+      <w:rPr>
+        <w:rFonts w:ascii="Wingdings" w:hAnsi="Wingdings" w:hint="default"/>
+        <w:sz w:val="20"/>
+      </w:rPr>
+    </w:lvl>
+  </w:abstractNum>
+  <w:abstractNum w:abstractNumId="28" w15:restartNumberingAfterBreak="0">
     <w:nsid w:val="76ED3F7B"/>
     <w:multiLevelType w:val="multilevel"/>
     <w:tmpl w:val="14042A2E"/>
@@ -6064,218 +7801,244 @@
       </w:rPr>
     </w:lvl>
   </w:abstractNum>
+  <w:abstractNum w:abstractNumId="29" w15:restartNumberingAfterBreak="0">
+    <w:nsid w:val="7B1F38ED"/>
+    <w:multiLevelType w:val="multilevel"/>
+    <w:tmpl w:val="3F306082"/>
+    <w:lvl w:ilvl="0">
+      <w:start w:val="1"/>
+      <w:numFmt w:val="bullet"/>
+      <w:lvlText w:val=""/>
+      <w:lvlJc w:val="left"/>
+      <w:pPr>
+        <w:tabs>
+          <w:tab w:val="num" w:pos="720"/>
+        </w:tabs>
+        <w:ind w:left="720" w:hanging="360"/>
+      </w:pPr>
+      <w:rPr>
+        <w:rFonts w:ascii="Symbol" w:hAnsi="Symbol" w:hint="default"/>
+        <w:sz w:val="20"/>
+      </w:rPr>
+    </w:lvl>
+    <w:lvl w:ilvl="1" w:tentative="1">
+      <w:start w:val="1"/>
+      <w:numFmt w:val="bullet"/>
+      <w:lvlText w:val="o"/>
+      <w:lvlJc w:val="left"/>
+      <w:pPr>
+        <w:tabs>
+          <w:tab w:val="num" w:pos="1440"/>
+        </w:tabs>
+        <w:ind w:left="1440" w:hanging="360"/>
+      </w:pPr>
+      <w:rPr>
+        <w:rFonts w:ascii="Courier New" w:hAnsi="Courier New" w:hint="default"/>
+        <w:sz w:val="20"/>
+      </w:rPr>
+    </w:lvl>
+    <w:lvl w:ilvl="2" w:tentative="1">
+      <w:start w:val="1"/>
+      <w:numFmt w:val="bullet"/>
+      <w:lvlText w:val=""/>
+      <w:lvlJc w:val="left"/>
+      <w:pPr>
+        <w:tabs>
+          <w:tab w:val="num" w:pos="2160"/>
+        </w:tabs>
+        <w:ind w:left="2160" w:hanging="360"/>
+      </w:pPr>
+      <w:rPr>
+        <w:rFonts w:ascii="Wingdings" w:hAnsi="Wingdings" w:hint="default"/>
+        <w:sz w:val="20"/>
+      </w:rPr>
+    </w:lvl>
+    <w:lvl w:ilvl="3" w:tentative="1">
+      <w:start w:val="1"/>
+      <w:numFmt w:val="bullet"/>
+      <w:lvlText w:val=""/>
+      <w:lvlJc w:val="left"/>
+      <w:pPr>
+        <w:tabs>
+          <w:tab w:val="num" w:pos="2880"/>
+        </w:tabs>
+        <w:ind w:left="2880" w:hanging="360"/>
+      </w:pPr>
+      <w:rPr>
+        <w:rFonts w:ascii="Wingdings" w:hAnsi="Wingdings" w:hint="default"/>
+        <w:sz w:val="20"/>
+      </w:rPr>
+    </w:lvl>
+    <w:lvl w:ilvl="4" w:tentative="1">
+      <w:start w:val="1"/>
+      <w:numFmt w:val="bullet"/>
+      <w:lvlText w:val=""/>
+      <w:lvlJc w:val="left"/>
+      <w:pPr>
+        <w:tabs>
+          <w:tab w:val="num" w:pos="3600"/>
+        </w:tabs>
+        <w:ind w:left="3600" w:hanging="360"/>
+      </w:pPr>
+      <w:rPr>
+        <w:rFonts w:ascii="Wingdings" w:hAnsi="Wingdings" w:hint="default"/>
+        <w:sz w:val="20"/>
+      </w:rPr>
+    </w:lvl>
+    <w:lvl w:ilvl="5" w:tentative="1">
+      <w:start w:val="1"/>
+      <w:numFmt w:val="bullet"/>
+      <w:lvlText w:val=""/>
+      <w:lvlJc w:val="left"/>
+      <w:pPr>
+        <w:tabs>
+          <w:tab w:val="num" w:pos="4320"/>
+        </w:tabs>
+        <w:ind w:left="4320" w:hanging="360"/>
+      </w:pPr>
+      <w:rPr>
+        <w:rFonts w:ascii="Wingdings" w:hAnsi="Wingdings" w:hint="default"/>
+        <w:sz w:val="20"/>
+      </w:rPr>
+    </w:lvl>
+    <w:lvl w:ilvl="6" w:tentative="1">
+      <w:start w:val="1"/>
+      <w:numFmt w:val="bullet"/>
+      <w:lvlText w:val=""/>
+      <w:lvlJc w:val="left"/>
+      <w:pPr>
+        <w:tabs>
+          <w:tab w:val="num" w:pos="5040"/>
+        </w:tabs>
+        <w:ind w:left="5040" w:hanging="360"/>
+      </w:pPr>
+      <w:rPr>
+        <w:rFonts w:ascii="Wingdings" w:hAnsi="Wingdings" w:hint="default"/>
+        <w:sz w:val="20"/>
+      </w:rPr>
+    </w:lvl>
+    <w:lvl w:ilvl="7" w:tentative="1">
+      <w:start w:val="1"/>
+      <w:numFmt w:val="bullet"/>
+      <w:lvlText w:val=""/>
+      <w:lvlJc w:val="left"/>
+      <w:pPr>
+        <w:tabs>
+          <w:tab w:val="num" w:pos="5760"/>
+        </w:tabs>
+        <w:ind w:left="5760" w:hanging="360"/>
+      </w:pPr>
+      <w:rPr>
+        <w:rFonts w:ascii="Wingdings" w:hAnsi="Wingdings" w:hint="default"/>
+        <w:sz w:val="20"/>
+      </w:rPr>
+    </w:lvl>
+    <w:lvl w:ilvl="8" w:tentative="1">
+      <w:start w:val="1"/>
+      <w:numFmt w:val="bullet"/>
+      <w:lvlText w:val=""/>
+      <w:lvlJc w:val="left"/>
+      <w:pPr>
+        <w:tabs>
+          <w:tab w:val="num" w:pos="6480"/>
+        </w:tabs>
+        <w:ind w:left="6480" w:hanging="360"/>
+      </w:pPr>
+      <w:rPr>
+        <w:rFonts w:ascii="Wingdings" w:hAnsi="Wingdings" w:hint="default"/>
+        <w:sz w:val="20"/>
+      </w:rPr>
+    </w:lvl>
+  </w:abstractNum>
   <w:num w:numId="1" w16cid:durableId="2094935010">
-    <w:abstractNumId w:val="16"/>
-    <w:lvlOverride w:ilvl="0"/>
-    <w:lvlOverride w:ilvl="1"/>
-    <w:lvlOverride w:ilvl="2"/>
-    <w:lvlOverride w:ilvl="3"/>
-    <w:lvlOverride w:ilvl="4"/>
-    <w:lvlOverride w:ilvl="5"/>
-    <w:lvlOverride w:ilvl="6"/>
-    <w:lvlOverride w:ilvl="7"/>
-    <w:lvlOverride w:ilvl="8"/>
+    <w:abstractNumId w:val="19"/>
   </w:num>
   <w:num w:numId="2" w16cid:durableId="204878042">
-    <w:abstractNumId w:val="11"/>
-    <w:lvlOverride w:ilvl="0"/>
-    <w:lvlOverride w:ilvl="1"/>
-    <w:lvlOverride w:ilvl="2"/>
-    <w:lvlOverride w:ilvl="3"/>
-    <w:lvlOverride w:ilvl="4"/>
-    <w:lvlOverride w:ilvl="5"/>
-    <w:lvlOverride w:ilvl="6"/>
-    <w:lvlOverride w:ilvl="7"/>
-    <w:lvlOverride w:ilvl="8"/>
+    <w:abstractNumId w:val="13"/>
   </w:num>
   <w:num w:numId="3" w16cid:durableId="169223608">
-    <w:abstractNumId w:val="9"/>
-    <w:lvlOverride w:ilvl="0"/>
-    <w:lvlOverride w:ilvl="1"/>
-    <w:lvlOverride w:ilvl="2"/>
-    <w:lvlOverride w:ilvl="3"/>
-    <w:lvlOverride w:ilvl="4"/>
-    <w:lvlOverride w:ilvl="5"/>
-    <w:lvlOverride w:ilvl="6"/>
-    <w:lvlOverride w:ilvl="7"/>
-    <w:lvlOverride w:ilvl="8"/>
+    <w:abstractNumId w:val="11"/>
   </w:num>
   <w:num w:numId="4" w16cid:durableId="938683695">
     <w:abstractNumId w:val="6"/>
-    <w:lvlOverride w:ilvl="0"/>
-    <w:lvlOverride w:ilvl="1"/>
-    <w:lvlOverride w:ilvl="2"/>
-    <w:lvlOverride w:ilvl="3"/>
-    <w:lvlOverride w:ilvl="4"/>
-    <w:lvlOverride w:ilvl="5"/>
-    <w:lvlOverride w:ilvl="6"/>
-    <w:lvlOverride w:ilvl="7"/>
-    <w:lvlOverride w:ilvl="8"/>
   </w:num>
   <w:num w:numId="5" w16cid:durableId="1904676793">
-    <w:abstractNumId w:val="21"/>
-    <w:lvlOverride w:ilvl="0"/>
-    <w:lvlOverride w:ilvl="1"/>
-    <w:lvlOverride w:ilvl="2"/>
-    <w:lvlOverride w:ilvl="3"/>
-    <w:lvlOverride w:ilvl="4"/>
-    <w:lvlOverride w:ilvl="5"/>
-    <w:lvlOverride w:ilvl="6"/>
-    <w:lvlOverride w:ilvl="7"/>
-    <w:lvlOverride w:ilvl="8"/>
+    <w:abstractNumId w:val="26"/>
   </w:num>
   <w:num w:numId="6" w16cid:durableId="135074332">
     <w:abstractNumId w:val="0"/>
-    <w:lvlOverride w:ilvl="0"/>
-    <w:lvlOverride w:ilvl="1"/>
-    <w:lvlOverride w:ilvl="2"/>
-    <w:lvlOverride w:ilvl="3"/>
-    <w:lvlOverride w:ilvl="4"/>
-    <w:lvlOverride w:ilvl="5"/>
-    <w:lvlOverride w:ilvl="6"/>
-    <w:lvlOverride w:ilvl="7"/>
-    <w:lvlOverride w:ilvl="8"/>
   </w:num>
   <w:num w:numId="7" w16cid:durableId="1740790297">
-    <w:abstractNumId w:val="12"/>
-    <w:lvlOverride w:ilvl="0"/>
-    <w:lvlOverride w:ilvl="1"/>
-    <w:lvlOverride w:ilvl="2"/>
-    <w:lvlOverride w:ilvl="3"/>
-    <w:lvlOverride w:ilvl="4"/>
-    <w:lvlOverride w:ilvl="5"/>
-    <w:lvlOverride w:ilvl="6"/>
-    <w:lvlOverride w:ilvl="7"/>
-    <w:lvlOverride w:ilvl="8"/>
+    <w:abstractNumId w:val="14"/>
   </w:num>
   <w:num w:numId="8" w16cid:durableId="1074549545">
     <w:abstractNumId w:val="2"/>
-    <w:lvlOverride w:ilvl="0"/>
-    <w:lvlOverride w:ilvl="1"/>
-    <w:lvlOverride w:ilvl="2"/>
-    <w:lvlOverride w:ilvl="3"/>
-    <w:lvlOverride w:ilvl="4"/>
-    <w:lvlOverride w:ilvl="5"/>
-    <w:lvlOverride w:ilvl="6"/>
-    <w:lvlOverride w:ilvl="7"/>
-    <w:lvlOverride w:ilvl="8"/>
   </w:num>
   <w:num w:numId="9" w16cid:durableId="1661616615">
     <w:abstractNumId w:val="7"/>
-    <w:lvlOverride w:ilvl="0"/>
-    <w:lvlOverride w:ilvl="1"/>
-    <w:lvlOverride w:ilvl="2"/>
-    <w:lvlOverride w:ilvl="3"/>
-    <w:lvlOverride w:ilvl="4"/>
-    <w:lvlOverride w:ilvl="5"/>
-    <w:lvlOverride w:ilvl="6"/>
-    <w:lvlOverride w:ilvl="7"/>
-    <w:lvlOverride w:ilvl="8"/>
   </w:num>
   <w:num w:numId="10" w16cid:durableId="1445999346">
-    <w:abstractNumId w:val="10"/>
-    <w:lvlOverride w:ilvl="0"/>
-    <w:lvlOverride w:ilvl="1"/>
-    <w:lvlOverride w:ilvl="2"/>
-    <w:lvlOverride w:ilvl="3"/>
-    <w:lvlOverride w:ilvl="4"/>
-    <w:lvlOverride w:ilvl="5"/>
-    <w:lvlOverride w:ilvl="6"/>
-    <w:lvlOverride w:ilvl="7"/>
-    <w:lvlOverride w:ilvl="8"/>
+    <w:abstractNumId w:val="12"/>
   </w:num>
   <w:num w:numId="11" w16cid:durableId="939331863">
     <w:abstractNumId w:val="5"/>
-    <w:lvlOverride w:ilvl="0"/>
-    <w:lvlOverride w:ilvl="1"/>
-    <w:lvlOverride w:ilvl="2"/>
-    <w:lvlOverride w:ilvl="3"/>
-    <w:lvlOverride w:ilvl="4"/>
-    <w:lvlOverride w:ilvl="5"/>
-    <w:lvlOverride w:ilvl="6"/>
-    <w:lvlOverride w:ilvl="7"/>
-    <w:lvlOverride w:ilvl="8"/>
   </w:num>
   <w:num w:numId="12" w16cid:durableId="416557029">
-    <w:abstractNumId w:val="20"/>
-    <w:lvlOverride w:ilvl="0"/>
-    <w:lvlOverride w:ilvl="1"/>
-    <w:lvlOverride w:ilvl="2"/>
-    <w:lvlOverride w:ilvl="3"/>
-    <w:lvlOverride w:ilvl="4"/>
-    <w:lvlOverride w:ilvl="5"/>
-    <w:lvlOverride w:ilvl="6"/>
-    <w:lvlOverride w:ilvl="7"/>
-    <w:lvlOverride w:ilvl="8"/>
+    <w:abstractNumId w:val="25"/>
   </w:num>
   <w:num w:numId="13" w16cid:durableId="148333314">
-    <w:abstractNumId w:val="14"/>
-    <w:lvlOverride w:ilvl="0"/>
-    <w:lvlOverride w:ilvl="1"/>
-    <w:lvlOverride w:ilvl="2"/>
-    <w:lvlOverride w:ilvl="3"/>
-    <w:lvlOverride w:ilvl="4"/>
-    <w:lvlOverride w:ilvl="5"/>
-    <w:lvlOverride w:ilvl="6"/>
-    <w:lvlOverride w:ilvl="7"/>
-    <w:lvlOverride w:ilvl="8"/>
+    <w:abstractNumId w:val="16"/>
   </w:num>
   <w:num w:numId="14" w16cid:durableId="1378357436">
-    <w:abstractNumId w:val="15"/>
-    <w:lvlOverride w:ilvl="0"/>
-    <w:lvlOverride w:ilvl="1"/>
-    <w:lvlOverride w:ilvl="2"/>
-    <w:lvlOverride w:ilvl="3"/>
-    <w:lvlOverride w:ilvl="4"/>
-    <w:lvlOverride w:ilvl="5"/>
-    <w:lvlOverride w:ilvl="6"/>
-    <w:lvlOverride w:ilvl="7"/>
-    <w:lvlOverride w:ilvl="8"/>
+    <w:abstractNumId w:val="17"/>
   </w:num>
   <w:num w:numId="15" w16cid:durableId="1424841718">
     <w:abstractNumId w:val="4"/>
-    <w:lvlOverride w:ilvl="0"/>
-    <w:lvlOverride w:ilvl="1"/>
-    <w:lvlOverride w:ilvl="2"/>
-    <w:lvlOverride w:ilvl="3"/>
-    <w:lvlOverride w:ilvl="4"/>
-    <w:lvlOverride w:ilvl="5"/>
-    <w:lvlOverride w:ilvl="6"/>
-    <w:lvlOverride w:ilvl="7"/>
-    <w:lvlOverride w:ilvl="8"/>
   </w:num>
   <w:num w:numId="16" w16cid:durableId="377436775">
-    <w:abstractNumId w:val="18"/>
-    <w:lvlOverride w:ilvl="0"/>
-    <w:lvlOverride w:ilvl="1"/>
-    <w:lvlOverride w:ilvl="2"/>
-    <w:lvlOverride w:ilvl="3"/>
-    <w:lvlOverride w:ilvl="4"/>
-    <w:lvlOverride w:ilvl="5"/>
-    <w:lvlOverride w:ilvl="6"/>
-    <w:lvlOverride w:ilvl="7"/>
-    <w:lvlOverride w:ilvl="8"/>
+    <w:abstractNumId w:val="21"/>
   </w:num>
   <w:num w:numId="17" w16cid:durableId="782771121">
     <w:abstractNumId w:val="1"/>
   </w:num>
   <w:num w:numId="18" w16cid:durableId="1097094898">
-    <w:abstractNumId w:val="22"/>
+    <w:abstractNumId w:val="28"/>
   </w:num>
   <w:num w:numId="19" w16cid:durableId="211550282">
-    <w:abstractNumId w:val="17"/>
+    <w:abstractNumId w:val="20"/>
   </w:num>
   <w:num w:numId="20" w16cid:durableId="1410349618">
-    <w:abstractNumId w:val="13"/>
+    <w:abstractNumId w:val="15"/>
   </w:num>
   <w:num w:numId="21" w16cid:durableId="2018266017">
-    <w:abstractNumId w:val="19"/>
+    <w:abstractNumId w:val="22"/>
   </w:num>
   <w:num w:numId="22" w16cid:durableId="1535342217">
     <w:abstractNumId w:val="3"/>
   </w:num>
   <w:num w:numId="23" w16cid:durableId="2057316539">
+    <w:abstractNumId w:val="10"/>
+  </w:num>
+  <w:num w:numId="24" w16cid:durableId="150408673">
+    <w:abstractNumId w:val="24"/>
+  </w:num>
+  <w:num w:numId="25" w16cid:durableId="1049571540">
+    <w:abstractNumId w:val="9"/>
+  </w:num>
+  <w:num w:numId="26" w16cid:durableId="160001099">
+    <w:abstractNumId w:val="27"/>
+  </w:num>
+  <w:num w:numId="27" w16cid:durableId="1944066763">
+    <w:abstractNumId w:val="23"/>
+  </w:num>
+  <w:num w:numId="28" w16cid:durableId="452094345">
     <w:abstractNumId w:val="8"/>
+  </w:num>
+  <w:num w:numId="29" w16cid:durableId="1967545321">
+    <w:abstractNumId w:val="29"/>
+  </w:num>
+  <w:num w:numId="30" w16cid:durableId="1583105492">
+    <w:abstractNumId w:val="18"/>
   </w:num>
 </w:numbering>
 </file>
